--- a/大论文-ROLL.docx
+++ b/大论文-ROLL.docx
@@ -286,7 +286,7 @@
         <w:rPr>
           <w:rFonts w:hint="eastAsia"/>
         </w:rPr>
-        <w:t>ROLL-Tree</w:t>
+        <w:t>ROLL-TREE</w:t>
       </w:r>
       <w:r>
         <w:rPr>
@@ -850,6 +850,13 @@
           <w:rFonts w:hAnsi="宋体" w:hint="eastAsia"/>
           <w:color w:val="000000"/>
         </w:rPr>
+        <w:t>在现有研究成果的</w:t>
+      </w:r>
+      <w:r>
+        <w:rPr>
+          <w:rFonts w:hAnsi="宋体" w:hint="eastAsia"/>
+          <w:color w:val="000000"/>
+        </w:rPr>
         <w:t>基础上，本文结合所研究</w:t>
       </w:r>
       <w:r>
@@ -936,7 +943,6 @@
       <w:pPr>
         <w:ind w:firstLine="420"/>
         <w:rPr>
-          <w:rFonts w:hint="eastAsia"/>
           <w:color w:val="000000"/>
         </w:rPr>
       </w:pPr>
@@ -960,6 +966,15 @@
         </w:rPr>
         <w:t>学术界以及社会层面都引起了很轰动的效果，同时对于这些理论以及应用的研究也留下了广阔的发展空间，</w:t>
       </w:r>
+    </w:p>
+    <w:p>
+      <w:pPr>
+        <w:ind w:firstLine="420"/>
+        <w:rPr>
+          <w:rFonts w:hint="eastAsia"/>
+          <w:color w:val="000000"/>
+        </w:rPr>
+      </w:pPr>
     </w:p>
     <w:p>
       <w:pPr>
@@ -1013,7 +1028,7 @@
     <w:p>
       <w:pPr>
         <w:rPr>
-          <w:rFonts w:hAnsi="宋体" w:hint="eastAsia"/>
+          <w:rFonts w:hAnsi="宋体"/>
           <w:color w:val="000000"/>
         </w:rPr>
       </w:pPr>
@@ -1126,16 +1141,228 @@
     <w:p>
       <w:pPr>
         <w:rPr>
+          <w:rFonts w:hAnsi="宋体" w:hint="eastAsia"/>
+          <w:color w:val="000000"/>
+        </w:rPr>
+      </w:pPr>
+      <w:r>
+        <w:rPr>
           <w:rFonts w:hAnsi="宋体"/>
           <w:color w:val="000000"/>
         </w:rPr>
-      </w:pPr>
+        <w:tab/>
+      </w:r>
+      <w:r>
+        <w:rPr>
+          <w:rFonts w:hAnsi="宋体" w:hint="eastAsia"/>
+          <w:color w:val="000000"/>
+        </w:rPr>
+        <w:t>本篇论文提出</w:t>
+      </w:r>
+      <w:bookmarkStart w:id="28" w:name="_GoBack"/>
+      <w:bookmarkEnd w:id="28"/>
+      <w:r>
+        <w:rPr>
+          <w:rFonts w:hAnsi="宋体" w:hint="eastAsia"/>
+          <w:color w:val="000000"/>
+        </w:rPr>
+        <w:t>了一种基于内存的可以以轮盘形式快速构建</w:t>
+      </w:r>
+      <w:r>
+        <w:rPr>
+          <w:rFonts w:hAnsi="宋体" w:hint="eastAsia"/>
+          <w:color w:val="000000"/>
+        </w:rPr>
+        <w:t>BA</w:t>
+      </w:r>
+      <w:r>
+        <w:rPr>
+          <w:rFonts w:hAnsi="宋体" w:hint="eastAsia"/>
+          <w:color w:val="000000"/>
+        </w:rPr>
+        <w:t>无标度网络的数据结构，</w:t>
+      </w:r>
       <w:r>
         <w:rPr>
           <w:rFonts w:hAnsi="宋体"/>
           <w:color w:val="000000"/>
         </w:rPr>
-        <w:tab/>
+        <w:t>这种</w:t>
+      </w:r>
+      <w:r>
+        <w:rPr>
+          <w:rFonts w:hAnsi="宋体" w:hint="eastAsia"/>
+          <w:color w:val="000000"/>
+        </w:rPr>
+        <w:t>结构具有以下特性：</w:t>
+      </w:r>
+      <w:r>
+        <w:rPr>
+          <w:rFonts w:hAnsi="宋体" w:hint="eastAsia"/>
+          <w:color w:val="000000"/>
+        </w:rPr>
+        <w:t>(</w:t>
+      </w:r>
+      <w:r>
+        <w:rPr>
+          <w:rFonts w:hAnsi="宋体"/>
+          <w:color w:val="000000"/>
+        </w:rPr>
+        <w:t>a</w:t>
+      </w:r>
+      <w:r>
+        <w:rPr>
+          <w:rFonts w:hAnsi="宋体" w:hint="eastAsia"/>
+          <w:color w:val="000000"/>
+        </w:rPr>
+        <w:t>)</w:t>
+      </w:r>
+      <w:r>
+        <w:rPr>
+          <w:rFonts w:hAnsi="宋体" w:hint="eastAsia"/>
+          <w:color w:val="000000"/>
+        </w:rPr>
+        <w:t>快速：</w:t>
+      </w:r>
+      <w:r>
+        <w:rPr>
+          <w:rFonts w:hAnsi="宋体"/>
+          <w:color w:val="000000"/>
+        </w:rPr>
+        <w:t>比</w:t>
+      </w:r>
+      <w:r>
+        <w:rPr>
+          <w:rFonts w:hAnsi="宋体" w:hint="eastAsia"/>
+          <w:color w:val="000000"/>
+        </w:rPr>
+        <w:t>基础的单节点处理速度快</w:t>
+      </w:r>
+      <w:r>
+        <w:rPr>
+          <w:rFonts w:hAnsi="宋体" w:hint="eastAsia"/>
+          <w:color w:val="000000"/>
+        </w:rPr>
+        <w:t>1000</w:t>
+      </w:r>
+      <w:r>
+        <w:rPr>
+          <w:rFonts w:hAnsi="宋体" w:hint="eastAsia"/>
+          <w:color w:val="000000"/>
+        </w:rPr>
+        <w:t>倍；</w:t>
+      </w:r>
+      <w:r>
+        <w:rPr>
+          <w:rFonts w:hAnsi="宋体" w:hint="eastAsia"/>
+          <w:color w:val="000000"/>
+        </w:rPr>
+        <w:t>(</w:t>
+      </w:r>
+      <w:r>
+        <w:rPr>
+          <w:rFonts w:hAnsi="宋体"/>
+          <w:color w:val="000000"/>
+        </w:rPr>
+        <w:t>b</w:t>
+      </w:r>
+      <w:r>
+        <w:rPr>
+          <w:rFonts w:hAnsi="宋体" w:hint="eastAsia"/>
+          <w:color w:val="000000"/>
+        </w:rPr>
+        <w:t>)</w:t>
+      </w:r>
+      <w:r>
+        <w:rPr>
+          <w:rFonts w:hAnsi="宋体" w:hint="eastAsia"/>
+          <w:color w:val="000000"/>
+        </w:rPr>
+        <w:t>精准：</w:t>
+      </w:r>
+      <w:r>
+        <w:rPr>
+          <w:rFonts w:hAnsi="宋体"/>
+          <w:color w:val="000000"/>
+        </w:rPr>
+        <w:t>新提出</w:t>
+      </w:r>
+      <w:r>
+        <w:rPr>
+          <w:rFonts w:hAnsi="宋体" w:hint="eastAsia"/>
+          <w:color w:val="000000"/>
+        </w:rPr>
+        <w:t>的数据结构严格遵循基于精确的</w:t>
+      </w:r>
+      <w:r>
+        <w:rPr>
+          <w:rFonts w:hAnsi="宋体" w:hint="eastAsia"/>
+          <w:color w:val="000000"/>
+        </w:rPr>
+        <w:t>BA</w:t>
+      </w:r>
+      <w:r>
+        <w:rPr>
+          <w:rFonts w:hAnsi="宋体" w:hint="eastAsia"/>
+          <w:color w:val="000000"/>
+        </w:rPr>
+        <w:t>模型，而不是近似模型；</w:t>
+      </w:r>
+      <w:r>
+        <w:rPr>
+          <w:rFonts w:hAnsi="宋体" w:hint="eastAsia"/>
+          <w:color w:val="000000"/>
+        </w:rPr>
+        <w:t>(</w:t>
+      </w:r>
+      <w:r>
+        <w:rPr>
+          <w:rFonts w:hAnsi="宋体"/>
+          <w:color w:val="000000"/>
+        </w:rPr>
+        <w:t>c</w:t>
+      </w:r>
+      <w:r>
+        <w:rPr>
+          <w:rFonts w:hAnsi="宋体" w:hint="eastAsia"/>
+          <w:color w:val="000000"/>
+        </w:rPr>
+        <w:t>)</w:t>
+      </w:r>
+      <w:r>
+        <w:rPr>
+          <w:rFonts w:hAnsi="宋体" w:hint="eastAsia"/>
+          <w:color w:val="000000"/>
+        </w:rPr>
+        <w:t>可扩展性：</w:t>
+      </w:r>
+      <w:r>
+        <w:rPr>
+          <w:rFonts w:hAnsi="宋体"/>
+          <w:color w:val="000000"/>
+        </w:rPr>
+        <w:t>可以</w:t>
+      </w:r>
+      <w:r>
+        <w:rPr>
+          <w:rFonts w:hAnsi="宋体" w:hint="eastAsia"/>
+          <w:color w:val="000000"/>
+        </w:rPr>
+        <w:t>应用到</w:t>
+      </w:r>
+      <w:r>
+        <w:rPr>
+          <w:rFonts w:hAnsi="宋体" w:hint="eastAsia"/>
+          <w:color w:val="000000"/>
+        </w:rPr>
+        <w:t>其他</w:t>
+      </w:r>
+      <w:r>
+        <w:rPr>
+          <w:rFonts w:hAnsi="宋体" w:hint="eastAsia"/>
+          <w:color w:val="000000"/>
+        </w:rPr>
+        <w:t>具有“优先连接”幂律增长性的模型中。</w:t>
       </w:r>
     </w:p>
     <w:p>
@@ -1173,45 +1400,45 @@
         <w:pStyle w:val="2"/>
         <w:spacing w:before="120" w:after="120"/>
       </w:pPr>
-      <w:bookmarkStart w:id="28" w:name="_Toc22797"/>
-      <w:bookmarkStart w:id="29" w:name="_Toc8582"/>
-      <w:bookmarkStart w:id="30" w:name="_Toc15261"/>
-      <w:bookmarkStart w:id="31" w:name="_Toc22305"/>
-      <w:bookmarkStart w:id="32" w:name="_Toc28643"/>
-      <w:bookmarkStart w:id="33" w:name="_Toc30952"/>
-      <w:bookmarkStart w:id="34" w:name="_Toc1308"/>
-      <w:bookmarkStart w:id="35" w:name="_Toc310328806"/>
-      <w:bookmarkStart w:id="36" w:name="_Toc310329175"/>
-      <w:bookmarkStart w:id="37" w:name="_Toc8181"/>
-      <w:bookmarkStart w:id="38" w:name="_Toc29286"/>
-      <w:bookmarkStart w:id="39" w:name="_Toc310345955"/>
-      <w:bookmarkStart w:id="40" w:name="_Toc310532772"/>
-      <w:bookmarkStart w:id="41" w:name="_Toc310539463"/>
-      <w:bookmarkStart w:id="42" w:name="_Toc310539631"/>
-      <w:bookmarkStart w:id="43" w:name="_Toc310587266"/>
-      <w:bookmarkStart w:id="44" w:name="_Toc310623885"/>
-      <w:bookmarkStart w:id="45" w:name="_Toc310626492"/>
-      <w:bookmarkStart w:id="46" w:name="_Toc310626541"/>
-      <w:bookmarkStart w:id="47" w:name="_Toc310946267"/>
-      <w:bookmarkStart w:id="48" w:name="_Toc310946810"/>
-      <w:bookmarkStart w:id="49" w:name="_Toc310946914"/>
-      <w:bookmarkStart w:id="50" w:name="_Toc310971947"/>
-      <w:bookmarkStart w:id="51" w:name="_Toc311122294"/>
-      <w:bookmarkStart w:id="52" w:name="_Toc311193748"/>
-      <w:bookmarkStart w:id="53" w:name="_Toc311299898"/>
-      <w:bookmarkStart w:id="54" w:name="_Toc311367130"/>
-      <w:bookmarkStart w:id="55" w:name="_Toc311446119"/>
-      <w:bookmarkStart w:id="56" w:name="_Toc4804"/>
-      <w:bookmarkStart w:id="57" w:name="_Toc12230"/>
-      <w:bookmarkStart w:id="58" w:name="_Toc5630"/>
-      <w:bookmarkStart w:id="59" w:name="_Toc30334"/>
-      <w:bookmarkStart w:id="60" w:name="_Toc31365"/>
-      <w:bookmarkStart w:id="61" w:name="_Toc23175"/>
-      <w:bookmarkStart w:id="62" w:name="_Toc338543365"/>
-      <w:bookmarkStart w:id="63" w:name="_Toc412726090"/>
-      <w:bookmarkStart w:id="64" w:name="_Toc415041509"/>
-      <w:bookmarkStart w:id="65" w:name="_Toc415148198"/>
-      <w:bookmarkStart w:id="66" w:name="_Toc419125278"/>
+      <w:bookmarkStart w:id="29" w:name="_Toc22797"/>
+      <w:bookmarkStart w:id="30" w:name="_Toc8582"/>
+      <w:bookmarkStart w:id="31" w:name="_Toc15261"/>
+      <w:bookmarkStart w:id="32" w:name="_Toc22305"/>
+      <w:bookmarkStart w:id="33" w:name="_Toc28643"/>
+      <w:bookmarkStart w:id="34" w:name="_Toc30952"/>
+      <w:bookmarkStart w:id="35" w:name="_Toc1308"/>
+      <w:bookmarkStart w:id="36" w:name="_Toc310328806"/>
+      <w:bookmarkStart w:id="37" w:name="_Toc310329175"/>
+      <w:bookmarkStart w:id="38" w:name="_Toc8181"/>
+      <w:bookmarkStart w:id="39" w:name="_Toc29286"/>
+      <w:bookmarkStart w:id="40" w:name="_Toc310345955"/>
+      <w:bookmarkStart w:id="41" w:name="_Toc310532772"/>
+      <w:bookmarkStart w:id="42" w:name="_Toc310539463"/>
+      <w:bookmarkStart w:id="43" w:name="_Toc310539631"/>
+      <w:bookmarkStart w:id="44" w:name="_Toc310587266"/>
+      <w:bookmarkStart w:id="45" w:name="_Toc310623885"/>
+      <w:bookmarkStart w:id="46" w:name="_Toc310626492"/>
+      <w:bookmarkStart w:id="47" w:name="_Toc310626541"/>
+      <w:bookmarkStart w:id="48" w:name="_Toc310946267"/>
+      <w:bookmarkStart w:id="49" w:name="_Toc310946810"/>
+      <w:bookmarkStart w:id="50" w:name="_Toc310946914"/>
+      <w:bookmarkStart w:id="51" w:name="_Toc310971947"/>
+      <w:bookmarkStart w:id="52" w:name="_Toc311122294"/>
+      <w:bookmarkStart w:id="53" w:name="_Toc311193748"/>
+      <w:bookmarkStart w:id="54" w:name="_Toc311299898"/>
+      <w:bookmarkStart w:id="55" w:name="_Toc311367130"/>
+      <w:bookmarkStart w:id="56" w:name="_Toc311446119"/>
+      <w:bookmarkStart w:id="57" w:name="_Toc4804"/>
+      <w:bookmarkStart w:id="58" w:name="_Toc12230"/>
+      <w:bookmarkStart w:id="59" w:name="_Toc5630"/>
+      <w:bookmarkStart w:id="60" w:name="_Toc30334"/>
+      <w:bookmarkStart w:id="61" w:name="_Toc31365"/>
+      <w:bookmarkStart w:id="62" w:name="_Toc23175"/>
+      <w:bookmarkStart w:id="63" w:name="_Toc338543365"/>
+      <w:bookmarkStart w:id="64" w:name="_Toc412726090"/>
+      <w:bookmarkStart w:id="65" w:name="_Toc415041509"/>
+      <w:bookmarkStart w:id="66" w:name="_Toc415148198"/>
+      <w:bookmarkStart w:id="67" w:name="_Toc419125278"/>
       <w:r>
         <w:rPr>
           <w:rFonts w:ascii="Times New Roman" w:hAnsi="Times New Roman" w:cs="Times New Roman" w:hint="eastAsia"/>
@@ -1219,6 +1446,7 @@
           <w:sz w:val="30"/>
           <w:szCs w:val="30"/>
         </w:rPr>
+        <w:lastRenderedPageBreak/>
         <w:t>1.4</w:t>
       </w:r>
       <w:r>
@@ -1236,7 +1464,6 @@
         </w:rPr>
         <w:t>本文结构</w:t>
       </w:r>
-      <w:bookmarkEnd w:id="28"/>
       <w:bookmarkEnd w:id="29"/>
       <w:bookmarkEnd w:id="30"/>
       <w:bookmarkEnd w:id="31"/>
@@ -1275,6 +1502,7 @@
       <w:bookmarkEnd w:id="64"/>
       <w:bookmarkEnd w:id="65"/>
       <w:bookmarkEnd w:id="66"/>
+      <w:bookmarkEnd w:id="67"/>
     </w:p>
     <w:p>
       <w:pPr>
@@ -1416,7 +1644,6 @@
           <w:rFonts w:hint="eastAsia"/>
           <w:color w:val="000000"/>
         </w:rPr>
-        <w:lastRenderedPageBreak/>
         <w:t>第</w:t>
       </w:r>
       <w:r>
@@ -1785,10 +2012,7 @@
     <w:p/>
     <w:p/>
     <w:p/>
-    <w:p>
-      <w:bookmarkStart w:id="67" w:name="_GoBack"/>
-      <w:bookmarkEnd w:id="67"/>
-    </w:p>
+    <w:p/>
     <w:p/>
     <w:p/>
     <w:p/>
@@ -1809,13 +2033,9 @@
       <w:pPr>
         <w:pStyle w:val="1"/>
         <w:spacing w:before="312" w:after="249"/>
-        <w:rPr>
-          <w:rFonts w:hint="eastAsia"/>
-        </w:rPr>
       </w:pPr>
       <w:bookmarkStart w:id="68" w:name="_Toc419125279"/>
       <w:r>
-        <w:lastRenderedPageBreak/>
         <w:t>第</w:t>
       </w:r>
       <w:r>
@@ -1836,11 +2056,226 @@
       <w:bookmarkEnd w:id="68"/>
     </w:p>
     <w:p>
-      <w:pPr>
-        <w:rPr>
-          <w:rFonts w:hint="eastAsia"/>
-        </w:rPr>
-      </w:pPr>
+      <w:r>
+        <w:rPr>
+          <w:rFonts w:hint="eastAsia"/>
+        </w:rPr>
+        <w:t>复杂网络：</w:t>
+      </w:r>
+    </w:p>
+    <w:p>
+      <w:r>
+        <w:tab/>
+      </w:r>
+      <w:r>
+        <w:rPr>
+          <w:rFonts w:hint="eastAsia"/>
+        </w:rPr>
+        <w:t>对于复杂网络，钱学森先生给出了严格的定义，</w:t>
+      </w:r>
+    </w:p>
+    <w:p>
+      <w:r>
+        <w:rPr>
+          <w:rFonts w:hint="eastAsia"/>
+        </w:rPr>
+        <w:t>小世界网络：</w:t>
+      </w:r>
+    </w:p>
+    <w:p/>
+    <w:p>
+      <w:r>
+        <w:rPr>
+          <w:rFonts w:hint="eastAsia"/>
+        </w:rPr>
+        <w:t>无标度网络：</w:t>
+      </w:r>
+    </w:p>
+    <w:p>
+      <w:r>
+        <w:tab/>
+      </w:r>
+      <w:r>
+        <w:rPr>
+          <w:rFonts w:hint="eastAsia"/>
+        </w:rPr>
+        <w:t>具有</w:t>
+      </w:r>
+    </w:p>
+    <w:p>
+      <w:r>
+        <w:rPr>
+          <w:rFonts w:hint="eastAsia"/>
+        </w:rPr>
+        <w:t>度分布：</w:t>
+      </w:r>
+    </w:p>
+    <w:p/>
+    <w:p>
+      <w:r>
+        <w:rPr>
+          <w:rFonts w:hint="eastAsia"/>
+        </w:rPr>
+        <w:t>节点的度服从幂律分布，</w:t>
+      </w:r>
+    </w:p>
+    <w:p>
+      <w:r>
+        <w:rPr>
+          <w:rFonts w:hint="eastAsia"/>
+        </w:rPr>
+        <w:t>特点：</w:t>
+      </w:r>
+      <w:r>
+        <w:rPr>
+          <w:rFonts w:hint="eastAsia"/>
+        </w:rPr>
+        <w:t>1</w:t>
+      </w:r>
+      <w:r>
+        <w:t>.</w:t>
+      </w:r>
+      <w:r>
+        <w:t>增长</w:t>
+      </w:r>
+      <w:r>
+        <w:rPr>
+          <w:rFonts w:hint="eastAsia"/>
+        </w:rPr>
+        <w:t>性：有新节点加入</w:t>
+      </w:r>
+    </w:p>
+    <w:p>
+      <w:r>
+        <w:tab/>
+        <w:t>2.</w:t>
+      </w:r>
+      <w:r>
+        <w:rPr>
+          <w:rFonts w:hint="eastAsia"/>
+        </w:rPr>
+        <w:t>优先连接：连接的概率与已存在的节点的属性有关</w:t>
+      </w:r>
+    </w:p>
+    <w:p>
+      <w:r>
+        <w:tab/>
+        <w:t>a)</w:t>
+      </w:r>
+      <w:r>
+        <w:rPr>
+          <w:rFonts w:hint="eastAsia"/>
+        </w:rPr>
+        <w:t>适应度模型：</w:t>
+      </w:r>
+      <w:r>
+        <w:t>引入</w:t>
+      </w:r>
+      <w:r>
+        <w:rPr>
+          <w:rFonts w:hint="eastAsia"/>
+        </w:rPr>
+        <w:t>适应度来表示节点的特性</w:t>
+      </w:r>
+    </w:p>
+    <w:p>
+      <w:r>
+        <w:tab/>
+        <w:t>b)</w:t>
+      </w:r>
+      <w:r>
+        <w:rPr>
+          <w:rFonts w:hint="eastAsia"/>
+        </w:rPr>
+        <w:t>局域世界演化模型：</w:t>
+      </w:r>
+      <w:r>
+        <w:t>选取</w:t>
+      </w:r>
+      <w:r>
+        <w:rPr>
+          <w:rFonts w:hint="eastAsia"/>
+        </w:rPr>
+        <w:t>局域世界，</w:t>
+      </w:r>
+      <w:r>
+        <w:t>优先连接</w:t>
+      </w:r>
+      <w:r>
+        <w:rPr>
+          <w:rFonts w:hint="eastAsia"/>
+        </w:rPr>
+        <w:t>概率与局域世界有关</w:t>
+      </w:r>
+    </w:p>
+    <w:p>
+      <w:r>
+        <w:rPr>
+          <w:rFonts w:hint="eastAsia"/>
+        </w:rPr>
+        <w:t>幂律分布：</w:t>
+      </w:r>
+      <w:r>
+        <w:t>各个</w:t>
+      </w:r>
+      <w:r>
+        <w:rPr>
+          <w:rFonts w:hint="eastAsia"/>
+        </w:rPr>
+        <w:t>参数的含义</w:t>
+      </w:r>
+    </w:p>
+    <w:p>
+      <w:r>
+        <w:rPr>
+          <w:rFonts w:hint="eastAsia"/>
+        </w:rPr>
+        <w:t>复杂网络的传播：</w:t>
+      </w:r>
+      <w:r>
+        <w:rPr>
+          <w:rFonts w:hint="eastAsia"/>
+        </w:rPr>
+        <w:t>俄</w:t>
+      </w:r>
+    </w:p>
+    <w:p/>
+    <w:p>
+      <w:r>
+        <w:rPr>
+          <w:rFonts w:hint="eastAsia"/>
+        </w:rPr>
+        <w:t>三叉树效率较作者高</w:t>
+      </w:r>
+    </w:p>
+    <w:p>
+      <w:r>
+        <w:rPr>
+          <w:rFonts w:hint="eastAsia"/>
+        </w:rPr>
+        <w:t>分析四叉树</w:t>
+      </w:r>
+      <w:r>
+        <w:rPr>
+          <w:rFonts w:hint="eastAsia"/>
+        </w:rPr>
+        <w:t xml:space="preserve"> </w:t>
+      </w:r>
+      <w:r>
+        <w:rPr>
+          <w:rFonts w:hint="eastAsia"/>
+        </w:rPr>
+        <w:t>多叉树的树高，</w:t>
+      </w:r>
+      <w:r>
+        <w:t>度</w:t>
+      </w:r>
+      <w:r>
+        <w:rPr>
+          <w:rFonts w:hint="eastAsia"/>
+        </w:rPr>
+        <w:t>分布最高点变化情况</w:t>
+      </w:r>
     </w:p>
     <w:sectPr>
       <w:pgSz w:w="11906" w:h="16838"/>
